--- a/zupkiTesty.docx
+++ b/zupkiTesty.docx
@@ -4,6 +4,9 @@
   <w:body>
     <w:p>
       <w:r>
+        <w:rPr>
+          <w:noProof/>
+        </w:rPr>
         <w:drawing>
           <wp:inline distT="0" distB="0" distL="0" distR="0" wp14:anchorId="0386F26E" wp14:editId="2D4C8886">
             <wp:extent cx="5760720" cy="3242945"/>
@@ -45,6 +48,9 @@
     <w:p/>
     <w:p>
       <w:r>
+        <w:rPr>
+          <w:noProof/>
+        </w:rPr>
         <w:drawing>
           <wp:inline distT="0" distB="0" distL="0" distR="0" wp14:anchorId="7FDD2376" wp14:editId="0D6A7ABD">
             <wp:extent cx="5760720" cy="3240405"/>
@@ -93,6 +99,9 @@
     <w:p/>
     <w:p>
       <w:r>
+        <w:rPr>
+          <w:noProof/>
+        </w:rPr>
         <w:lastRenderedPageBreak/>
         <w:drawing>
           <wp:inline distT="0" distB="0" distL="0" distR="0" wp14:anchorId="763EB46A" wp14:editId="66B7F024">
@@ -140,6 +149,9 @@
     <w:p/>
     <w:p>
       <w:r>
+        <w:rPr>
+          <w:noProof/>
+        </w:rPr>
         <w:drawing>
           <wp:inline distT="0" distB="0" distL="0" distR="0" wp14:anchorId="04C4F7C8" wp14:editId="52FCF90F">
             <wp:extent cx="5760720" cy="3243580"/>
@@ -194,6 +206,9 @@
     <w:p/>
     <w:p>
       <w:r>
+        <w:rPr>
+          <w:noProof/>
+        </w:rPr>
         <w:lastRenderedPageBreak/>
         <w:drawing>
           <wp:inline distT="0" distB="0" distL="0" distR="0" wp14:anchorId="7EBC97F7" wp14:editId="7A533F8B">
@@ -260,6 +275,9 @@
     <w:p/>
     <w:p>
       <w:r>
+        <w:rPr>
+          <w:noProof/>
+        </w:rPr>
         <w:drawing>
           <wp:inline distT="0" distB="0" distL="0" distR="0" wp14:anchorId="755C10E4" wp14:editId="4AEF094F">
             <wp:extent cx="5760720" cy="3240405"/>
@@ -306,6 +324,9 @@
     <w:p/>
     <w:p>
       <w:r>
+        <w:rPr>
+          <w:noProof/>
+        </w:rPr>
         <w:lastRenderedPageBreak/>
         <w:drawing>
           <wp:inline distT="0" distB="0" distL="0" distR="0" wp14:anchorId="2708A84B" wp14:editId="424E6B13">
@@ -353,6 +374,9 @@
     <w:p/>
     <w:p>
       <w:r>
+        <w:rPr>
+          <w:noProof/>
+        </w:rPr>
         <w:drawing>
           <wp:inline distT="0" distB="0" distL="0" distR="0" wp14:anchorId="333C40A8" wp14:editId="3078AD60">
             <wp:extent cx="5760720" cy="3240405"/>
@@ -398,6 +422,9 @@
     <w:p/>
     <w:p>
       <w:r>
+        <w:rPr>
+          <w:noProof/>
+        </w:rPr>
         <w:lastRenderedPageBreak/>
         <w:drawing>
           <wp:inline distT="0" distB="0" distL="0" distR="0" wp14:anchorId="4042B465" wp14:editId="2B1201F5">
@@ -438,14 +465,23 @@
     </w:p>
     <w:p>
       <w:r>
-        <w:t>Dodanie w body nieistniejącej tabeli w bazie danych metoda PUT kompletnie ją ignoruje niepoprawnie podane tabele</w:t>
-      </w:r>
-    </w:p>
-    <w:p/>
-    <w:p/>
-    <w:p/>
-    <w:p>
-      <w:r>
+        <w:t xml:space="preserve">Dodanie w body nieistniejącej </w:t>
+      </w:r>
+      <w:r>
+        <w:t>obiektu</w:t>
+      </w:r>
+      <w:r>
+        <w:t xml:space="preserve"> w bazie danych metoda PUT kompletnie ją ignoruje niepoprawnie podane tabele</w:t>
+      </w:r>
+    </w:p>
+    <w:p/>
+    <w:p/>
+    <w:p/>
+    <w:p>
+      <w:r>
+        <w:rPr>
+          <w:noProof/>
+        </w:rPr>
         <w:drawing>
           <wp:inline distT="0" distB="0" distL="0" distR="0" wp14:anchorId="6E1C05CB" wp14:editId="03791058">
             <wp:extent cx="5760720" cy="3240405"/>
@@ -486,11 +522,20 @@
     <w:p/>
     <w:p>
       <w:r>
-        <w:t>Dodanie nowej zupki do bazy danych metodą POST z nieistniejącymi tabelami. Tabele które nie istnieją w bazie danych a zostały wpisane zostają ignorowane</w:t>
-      </w:r>
-    </w:p>
-    <w:p>
-      <w:r>
+        <w:t xml:space="preserve">Dodanie nowej zupki do bazy danych metodą POST z nieistniejącymi </w:t>
+      </w:r>
+      <w:r>
+        <w:t>kolumnami</w:t>
+      </w:r>
+      <w:r>
+        <w:t>. Tabele które nie istnieją w bazie danych a zostały wpisane zostają ignorowane</w:t>
+      </w:r>
+    </w:p>
+    <w:p>
+      <w:r>
+        <w:rPr>
+          <w:noProof/>
+        </w:rPr>
         <w:lastRenderedPageBreak/>
         <w:drawing>
           <wp:inline distT="0" distB="0" distL="0" distR="0" wp14:anchorId="53218A6E" wp14:editId="3314C4EE">
@@ -533,15 +578,120 @@
     <w:p/>
     <w:p>
       <w:r>
-        <w:t>Aktualizacja zupki w bazie danych</w:t>
-      </w:r>
-      <w:r>
-        <w:t xml:space="preserve"> z nieistniejącymi tabelami. Tabele które nie istnieją w bazie danych a zostały wpisane zostają ignorowane</w:t>
+        <w:t>Aktualizacja zupki w bazie danych z nieistniejącymi tabelami. Tabele które nie istnieją w bazie danych a zostały wpisane zostają ignorowane</w:t>
+      </w:r>
+    </w:p>
+    <w:p/>
+    <w:p/>
+    <w:p>
+      <w:r>
+        <w:drawing>
+          <wp:inline distT="0" distB="0" distL="0" distR="0" wp14:anchorId="14B50233" wp14:editId="49DCA5AB">
+            <wp:extent cx="5760720" cy="3240405"/>
+            <wp:effectExtent l="0" t="0" r="0" b="0"/>
+            <wp:docPr id="12" name="Obraz 12"/>
+            <wp:cNvGraphicFramePr>
+              <a:graphicFrameLocks xmlns:a="http://schemas.openxmlformats.org/drawingml/2006/main" noChangeAspect="1"/>
+            </wp:cNvGraphicFramePr>
+            <a:graphic xmlns:a="http://schemas.openxmlformats.org/drawingml/2006/main">
+              <a:graphicData uri="http://schemas.openxmlformats.org/drawingml/2006/picture">
+                <pic:pic xmlns:pic="http://schemas.openxmlformats.org/drawingml/2006/picture">
+                  <pic:nvPicPr>
+                    <pic:cNvPr id="1" name=""/>
+                    <pic:cNvPicPr/>
+                  </pic:nvPicPr>
+                  <pic:blipFill>
+                    <a:blip r:embed="rId17"/>
+                    <a:stretch>
+                      <a:fillRect/>
+                    </a:stretch>
+                  </pic:blipFill>
+                  <pic:spPr>
+                    <a:xfrm>
+                      <a:off x="0" y="0"/>
+                      <a:ext cx="5760720" cy="3240405"/>
+                    </a:xfrm>
+                    <a:prstGeom prst="rect">
+                      <a:avLst/>
+                    </a:prstGeom>
+                  </pic:spPr>
+                </pic:pic>
+              </a:graphicData>
+            </a:graphic>
+          </wp:inline>
+        </w:drawing>
+      </w:r>
+    </w:p>
+    <w:p/>
+    <w:p>
+      <w:r>
+        <w:t>W przypadku nie podania kolumn w POSCIE występuje kod 400 – pomyślny test</w:t>
+      </w:r>
+    </w:p>
+    <w:p/>
+    <w:p>
+      <w:r>
+        <w:drawing>
+          <wp:inline distT="0" distB="0" distL="0" distR="0" wp14:anchorId="333A1D39" wp14:editId="64026864">
+            <wp:extent cx="5760720" cy="3240405"/>
+            <wp:effectExtent l="0" t="0" r="0" b="0"/>
+            <wp:docPr id="13" name="Obraz 13"/>
+            <wp:cNvGraphicFramePr>
+              <a:graphicFrameLocks xmlns:a="http://schemas.openxmlformats.org/drawingml/2006/main" noChangeAspect="1"/>
+            </wp:cNvGraphicFramePr>
+            <a:graphic xmlns:a="http://schemas.openxmlformats.org/drawingml/2006/main">
+              <a:graphicData uri="http://schemas.openxmlformats.org/drawingml/2006/picture">
+                <pic:pic xmlns:pic="http://schemas.openxmlformats.org/drawingml/2006/picture">
+                  <pic:nvPicPr>
+                    <pic:cNvPr id="1" name=""/>
+                    <pic:cNvPicPr/>
+                  </pic:nvPicPr>
+                  <pic:blipFill>
+                    <a:blip r:embed="rId18"/>
+                    <a:stretch>
+                      <a:fillRect/>
+                    </a:stretch>
+                  </pic:blipFill>
+                  <pic:spPr>
+                    <a:xfrm>
+                      <a:off x="0" y="0"/>
+                      <a:ext cx="5760720" cy="3240405"/>
+                    </a:xfrm>
+                    <a:prstGeom prst="rect">
+                      <a:avLst/>
+                    </a:prstGeom>
+                  </pic:spPr>
+                </pic:pic>
+              </a:graphicData>
+            </a:graphic>
+          </wp:inline>
+        </w:drawing>
+      </w:r>
+    </w:p>
+    <w:p/>
+    <w:p>
+      <w:r>
+        <w:t xml:space="preserve">W przypadku odwołania się do nie </w:t>
       </w:r>
       <w:bookmarkStart w:id="0" w:name="_GoBack"/>
       <w:bookmarkEnd w:id="0"/>
-    </w:p>
-    <w:p/>
+      <w:proofErr w:type="spellStart"/>
+      <w:r>
+        <w:t>istniejacego</w:t>
+      </w:r>
+      <w:proofErr w:type="spellEnd"/>
+      <w:r>
+        <w:t xml:space="preserve"> obiektu metoda PUT zwraca błąd - </w:t>
+      </w:r>
+      <w:proofErr w:type="spellStart"/>
+      <w:r>
+        <w:t>pomyslny</w:t>
+      </w:r>
+      <w:proofErr w:type="spellEnd"/>
+      <w:r>
+        <w:t xml:space="preserve"> </w:t>
+      </w:r>
+    </w:p>
     <w:sectPr>
       <w:pgSz w:w="11906" w:h="16838"/>
       <w:pgMar w:top="1417" w:right="1417" w:bottom="1417" w:left="1417" w:header="708" w:footer="708" w:gutter="0"/>
